--- a/CS334 - Final Report.docx
+++ b/CS334 - Final Report.docx
@@ -112,7 +112,15 @@
           <w:sz w:val="24"/>
           <w:szCs w:val="24"/>
         </w:rPr>
-        <w:t xml:space="preserve"> are evaluated using metrics such as the F1 score, AUC, and AUPRC to confirm their reliability. Unlike conventional methods that rely on initial feature selection, our approach directly trains models and identifies the most impactful features through the best estimator's results. Additionally, we perform subgroup analysis to examine how these factors vary among different groups of passengers, defined by seat class and travel purpose, offering specific insights to enhance service delivery. This methodology not only simplifies the analysis process but also provides detailed insights into the drivers of passenger satisfaction.</w:t>
+        <w:t xml:space="preserve"> are evaluated using metrics such as the F1 score, AUC, and AUPRC to confirm their reliability. Unlike conventional methods that rely on initial feature selection, our approach directly trains models and identifies the most impactful features through the best estimator's results. Additionally, we perform subgroup analysis to examine how these factors vary among different groups of passengers, defined by seat class and travel purpose, offering specific insights to enhance service delivery. This </w:t>
+      </w:r>
+      <w:r>
+        <w:rPr>
+          <w:rFonts w:ascii="Times New Roman" w:eastAsia="Times New Roman" w:hAnsi="Times New Roman" w:cs="Times New Roman"/>
+          <w:sz w:val="24"/>
+          <w:szCs w:val="24"/>
+        </w:rPr>
+        <w:t>methodology not only simplifies the analysis process but also provides detailed insights into the drivers of passenger satisfaction.</w:t>
       </w:r>
     </w:p>
     <w:p>
@@ -161,7 +169,15 @@
           <w:sz w:val="24"/>
           <w:szCs w:val="24"/>
         </w:rPr>
-        <w:t>Customer satisfaction is vital for maintaining loyalty and securing a competitive edge in the airline industry. As airlines aim to improve passenger experiences, understanding the detailed factors that contribute to satisfaction is crucial. This study tackles the challenge of pinpointing these factors using predictive analytics, a technique still emerging in real-time airline decision-making. Our approach avoids traditional preliminary feature selection, instead opting for direct model training followed by the extraction of feature importance from the best-performing estimator. This method not only simplifies the modeling process but also enhances the accuracy of identifying key influencers of satisfaction. The significance of this research is its capacity to provide insights that airlines can leverage to customize their services according to the specific preferences of different passenger segments, ultimately enhancing customer satisfaction.</w:t>
+        <w:t xml:space="preserve">Customer satisfaction is vital for maintaining loyalty and securing a competitive edge in the airline industry. As airlines aim to improve passenger experiences, understanding the detailed factors that contribute to satisfaction is crucial. This study tackles the challenge of pinpointing these factors using predictive analytics, a technique still emerging in real-time airline decision-making. Our approach avoids traditional preliminary feature selection, instead opting for direct model training followed by </w:t>
+      </w:r>
+      <w:r>
+        <w:rPr>
+          <w:rFonts w:ascii="Times New Roman" w:eastAsia="Times New Roman" w:hAnsi="Times New Roman" w:cs="Times New Roman"/>
+          <w:sz w:val="24"/>
+          <w:szCs w:val="24"/>
+        </w:rPr>
+        <w:t>the extraction of feature importance from the best-performing estimator. This method not only simplifies the modeling process but also enhances the accuracy of identifying key influencers of satisfaction. The significance of this research is its capacity to provide insights that airlines can leverage to customize their services according to the specific preferences of different passenger segments, ultimately enhancing customer satisfaction.</w:t>
       </w:r>
     </w:p>
     <w:p>
@@ -253,7 +269,15 @@
           <w:szCs w:val="24"/>
         </w:rPr>
         <w:lastRenderedPageBreak/>
-        <w:t xml:space="preserve">from exploratory data analysis or results from a single machine learning model. The results can be insightful in helping the airlines to improve their services but may lack comprehensiveness and validity because of multiple influencing factors. </w:t>
+        <w:t>from exploratory data analysis or results from a sing</w:t>
+      </w:r>
+      <w:r>
+        <w:rPr>
+          <w:rFonts w:ascii="Times New Roman" w:eastAsia="Times New Roman" w:hAnsi="Times New Roman" w:cs="Times New Roman"/>
+          <w:sz w:val="24"/>
+          <w:szCs w:val="24"/>
+        </w:rPr>
+        <w:t xml:space="preserve">le machine learning model. The results can be insightful in helping the airlines to improve their services but may lack comprehensiveness and validity because of multiple influencing factors. </w:t>
       </w:r>
     </w:p>
     <w:p>
@@ -272,7 +296,15 @@
           <w:sz w:val="24"/>
           <w:szCs w:val="24"/>
         </w:rPr>
-        <w:t>In contrast, our method diverges from this standard model optimization and subsequent feature significance assessment. We directly train decision tree (DT) and logistic regression (LR) models using the extensive Airline Passenger Satisfaction dataset, bypassing initial feature selection to immediately use the best estimator's results for identifying the most significant features. This streamlined approach facilitates a more direct identification of satisfaction drivers. Additionally, our study expands to examine how these factors differ among various passenger subgroups defined by seat class and travel purpose. This targeted subgroup analysis aids in pinpointing critical service elements, providing direct, actionable insights for service improvement in the airline industry.</w:t>
+        <w:t>In contrast, our method diverges from this standard model optimization and subsequent feature significance assessment. We directly train decision tree (DT) and logistic regression (LR) models using the extensive Airline Passenger Satisfaction dataset, bypassing initial feature selection to immediately use the best estimator's results for identifying the most significant features. This streamlined approach facilitates a more direct identification of satisfaction drivers. Additionally, our study expands to ex</w:t>
+      </w:r>
+      <w:r>
+        <w:rPr>
+          <w:rFonts w:ascii="Times New Roman" w:eastAsia="Times New Roman" w:hAnsi="Times New Roman" w:cs="Times New Roman"/>
+          <w:sz w:val="24"/>
+          <w:szCs w:val="24"/>
+        </w:rPr>
+        <w:t>amine how these factors differ among various passenger subgroups defined by seat class and travel purpose. This targeted subgroup analysis aids in pinpointing critical service elements, providing direct, actionable insights for service improvement in the airline industry.</w:t>
       </w:r>
     </w:p>
     <w:p>
@@ -348,7 +380,15 @@
           <w:sz w:val="24"/>
           <w:szCs w:val="24"/>
         </w:rPr>
-        <w:t xml:space="preserve"> index of the target labels in each resulting node. Impurity-based feature importance is generated during this training process, which represents the predictive power and magnitude of path influence of a feature. Given a decision tree, a prediction is made by tracking a path according to the feature values of the input observation. 2) Logistic regression classifier is trained by recursively updating the coefficients in a linear combination of the input features to find the optimal coefficient values that minimize a loss function. By applying a sigmoid function, the output can be interpreted as the probability of the target label to be true. The value of the coefficient represents the expected change in the </w:t>
+        <w:t xml:space="preserve"> index of the target labels in each resulting node. Impurity-based feature importance is generated during this training process, which represents the predictive power and magnitude of path influence of a feature. Given a decision tree, a prediction is made by tracking a path according to the feature values of</w:t>
+      </w:r>
+      <w:r>
+        <w:rPr>
+          <w:rFonts w:ascii="Times New Roman" w:eastAsia="Times New Roman" w:hAnsi="Times New Roman" w:cs="Times New Roman"/>
+          <w:sz w:val="24"/>
+          <w:szCs w:val="24"/>
+        </w:rPr>
+        <w:t xml:space="preserve"> the input observation. 2) Logistic regression classifier is trained by recursively updating the coefficients in a linear combination of the input features to find the optimal coefficient values that minimize a loss function. By applying a sigmoid function, the output can be interpreted as the probability of the target label to be true. The value of the coefficient represents the expected change in the </w:t>
       </w:r>
       <w:proofErr w:type="spellStart"/>
       <w:r>
@@ -384,7 +424,15 @@
           <w:sz w:val="24"/>
           <w:szCs w:val="24"/>
         </w:rPr>
-        <w:t xml:space="preserve"> unit change in the corresponding feature. Therefore, these coefficients can reflect the association between a feature and the target value. 3) Bagging is an ensemble technique that aggregates the results of different classifiers trained on bootstrapped sub-sample from the training set. In this experiment, bagging is applied to both Decision Tree and Logistic Regression classifiers.</w:t>
+        <w:t xml:space="preserve"> unit change in the corresponding feature. Therefore, these coefficients </w:t>
+      </w:r>
+      <w:r>
+        <w:rPr>
+          <w:rFonts w:ascii="Times New Roman" w:eastAsia="Times New Roman" w:hAnsi="Times New Roman" w:cs="Times New Roman"/>
+          <w:sz w:val="24"/>
+          <w:szCs w:val="24"/>
+        </w:rPr>
+        <w:t>can reflect the association between a feature and the target value. 3) Bagging is an ensemble technique that aggregates the results of different classifiers trained on bootstrapped sub-sample from the training set. In this experiment, bagging is applied to both Decision Tree and Logistic Regression classifiers.</w:t>
       </w:r>
     </w:p>
     <w:p>
@@ -904,7 +952,15 @@
           <w:sz w:val="24"/>
           <w:szCs w:val="24"/>
         </w:rPr>
-        <w:t xml:space="preserve">Our data is obtained from a well-structured dataset from Kaggle, which is specifically tailored for predicting airline passenger satisfaction. The dataset is pre-split into training and testing sets, containing 104,000 and 26,000 entries respectively, across 26 distinct attributes. These attributes include a mix of categorical and numerical data types that describe various aspects of a passenger's flight experience. Categorical attributes include Gender (Female, Male), Customer Type (Loyal customer, disloyal customer), Type of Travel (Personal Travel, Business Travel), and Class (Business, Eco, Eco Plus). These categorical variables are crucial for capturing the demographic and travel preferences of the passengers. Numerical attributes include Age, Flight Distance, and various satisfaction levels (ranging from 0 for Not Applicable to 5 for maximum satisfaction) for services such as Inflight </w:t>
+        <w:t xml:space="preserve">Our data is obtained from a well-structured dataset from Kaggle, which is specifically tailored for predicting airline passenger satisfaction. The dataset is pre-split into training and testing sets, containing 104,000 and 26,000 entries respectively, across 26 distinct attributes. These attributes include a mix of categorical and numerical data types that describe various aspects of a passenger's flight experience. Categorical attributes include Gender (Female, Male), Customer </w:t>
+      </w:r>
+      <w:r>
+        <w:rPr>
+          <w:rFonts w:ascii="Times New Roman" w:eastAsia="Times New Roman" w:hAnsi="Times New Roman" w:cs="Times New Roman"/>
+          <w:sz w:val="24"/>
+          <w:szCs w:val="24"/>
+        </w:rPr>
+        <w:t xml:space="preserve">Type (Loyal customer, disloyal customer), Type of Travel (Personal Travel, Business Travel), and Class (Business, Eco, Eco Plus). These categorical variables are crucial for capturing the demographic and travel preferences of the passengers. Numerical attributes include Age, Flight Distance, and various satisfaction levels (ranging from 0 for Not Applicable to 5 for maximum satisfaction) for services such as Inflight </w:t>
       </w:r>
       <w:proofErr w:type="spellStart"/>
       <w:r>
@@ -922,7 +978,15 @@
           <w:sz w:val="24"/>
           <w:szCs w:val="24"/>
         </w:rPr>
-        <w:t>, Online booking, Seat comfort, Inflight entertainment, and others. Additionally, time-related attributes like Departure Delay in Minutes and Arrival Delay in Minutes are included to assess their impact on overall satisfaction.</w:t>
+        <w:t>, Online booking, Seat comfort, Inflight entertainment, and others. Additionally, time-</w:t>
+      </w:r>
+      <w:r>
+        <w:rPr>
+          <w:rFonts w:ascii="Times New Roman" w:eastAsia="Times New Roman" w:hAnsi="Times New Roman" w:cs="Times New Roman"/>
+          <w:sz w:val="24"/>
+          <w:szCs w:val="24"/>
+        </w:rPr>
+        <w:t>related attributes like Departure Delay in Minutes and Arrival Delay in Minutes are included to assess their impact on overall satisfaction.</w:t>
       </w:r>
     </w:p>
     <w:p>
@@ -984,7 +1048,15 @@
           <w:sz w:val="24"/>
           <w:szCs w:val="24"/>
         </w:rPr>
-        <w:t>StandardScaler</w:t>
+        <w:t>StandardSc</w:t>
+      </w:r>
+      <w:r>
+        <w:rPr>
+          <w:rFonts w:ascii="Times New Roman" w:eastAsia="Times New Roman" w:hAnsi="Times New Roman" w:cs="Times New Roman"/>
+          <w:sz w:val="24"/>
+          <w:szCs w:val="24"/>
+        </w:rPr>
+        <w:t>aler</w:t>
       </w:r>
       <w:proofErr w:type="spellEnd"/>
       <w:r>
@@ -993,7 +1065,15 @@
           <w:sz w:val="24"/>
           <w:szCs w:val="24"/>
         </w:rPr>
-        <w:t>. This normalization ensures that each feature contributes equally to the analysis and improves the convergence during the model training phase. 4) Target Variable Transformation: The satisfaction attribute, which is the target variable, is converted from a categorical (Satisfaction, neutral, or dissatisfaction) into a binary format where 'neutral or dissatisfied' is mapped to 0 and 'satisfied' is mapped to 1. This binary format is particularly useful for the classification models employed in this study. By meticulously preparing and preprocessing the data, we ensure that the dataset is primed for effective model training and subsequent analysis. This step is crucial as it directly influences the performance and accuracy of the predictive models that follow.</w:t>
+        <w:t>. This normalization ensures that each feature contributes equally to the analysis and improves the convergence during the model training phase. 4) Target Variable Transformation: The satisfaction attribute, which is the target variable, is converted from a categorical (Satisfaction, neutral, or dissatisfaction) into a binary format where 'neutral or dissatisfied' is mapped to 0 and 'satisfied' is mapped to 1. This binary format is particularly useful for the classification models employed in this study</w:t>
+      </w:r>
+      <w:r>
+        <w:rPr>
+          <w:rFonts w:ascii="Times New Roman" w:eastAsia="Times New Roman" w:hAnsi="Times New Roman" w:cs="Times New Roman"/>
+          <w:sz w:val="24"/>
+          <w:szCs w:val="24"/>
+        </w:rPr>
+        <w:t>. By meticulously preparing and preprocessing the data, we ensure that the dataset is primed for effective model training and subsequent analysis. This step is crucial as it directly influences the performance and accuracy of the predictive models that follow.</w:t>
       </w:r>
     </w:p>
     <w:p>
@@ -1035,7 +1115,7 @@
       <w:pPr>
         <w:jc w:val="both"/>
         <w:rPr>
-          <w:rFonts w:ascii="Times New Roman" w:hAnsi="Times New Roman" w:cs="Times New Roman" w:hint="eastAsia"/>
+          <w:rFonts w:ascii="Times New Roman" w:hAnsi="Times New Roman" w:cs="Times New Roman"/>
           <w:sz w:val="24"/>
           <w:szCs w:val="24"/>
         </w:rPr>
@@ -1196,7 +1276,7 @@
                             <w:p>
                               <w:pPr>
                                 <w:rPr>
-                                  <w:rFonts w:ascii="Times New Roman" w:hAnsi="Times New Roman" w:cs="Times New Roman" w:hint="eastAsia"/>
+                                  <w:rFonts w:ascii="Times New Roman" w:hAnsi="Times New Roman" w:cs="Times New Roman"/>
                                   <w:sz w:val="24"/>
                                   <w:szCs w:val="24"/>
                                 </w:rPr>
@@ -1278,7 +1358,7 @@
                       <w:p>
                         <w:pPr>
                           <w:rPr>
-                            <w:rFonts w:ascii="Times New Roman" w:hAnsi="Times New Roman" w:cs="Times New Roman" w:hint="eastAsia"/>
+                            <w:rFonts w:ascii="Times New Roman" w:hAnsi="Times New Roman" w:cs="Times New Roman"/>
                             <w:sz w:val="24"/>
                             <w:szCs w:val="24"/>
                           </w:rPr>
@@ -1523,7 +1603,15 @@
           <w:sz w:val="24"/>
           <w:szCs w:val="24"/>
         </w:rPr>
-        <w:t xml:space="preserve"> to diverge from each other. Overall, all the DT classifiers have acceptable performance, although the F1 scores of the last three sub-groups are lower than that of first three sub-groups; on the other hand, the LR classifiers perform worse than their DT counterparts, and the last three classifiers have F1 score lower than 0.5. A closer examination of the metrics revealed that the AUPRC is significantly lower than AUC for the last three subgroups, suggesting that the model does poorly in terms of precision and recall balance. The evidence implies that the data imbalance is not erased after the </w:t>
+        <w:t xml:space="preserve"> to diverge from each other. Overall, all the DT classifiers have acceptable performance, although the F1 scores of the last three sub-groups are lower than that of first three sub-groups; on the other hand, the LR classifiers perform worse than their DT counterparts, and the last three classifiers have F1 score</w:t>
+      </w:r>
+      <w:r>
+        <w:rPr>
+          <w:rFonts w:ascii="Times New Roman" w:eastAsia="Times New Roman" w:hAnsi="Times New Roman" w:cs="Times New Roman"/>
+          <w:sz w:val="24"/>
+          <w:szCs w:val="24"/>
+        </w:rPr>
+        <w:t xml:space="preserve"> lower than 0.5. A closer examination of the metrics revealed that the AUPRC is significantly lower than AUC for the last three subgroups, suggesting that the model does poorly in terms of precision and recall balance. The evidence implies that the data imbalance is not erased after the </w:t>
       </w:r>
       <w:r>
         <w:rPr>
@@ -1532,14 +1620,22 @@
           <w:szCs w:val="24"/>
         </w:rPr>
         <w:lastRenderedPageBreak/>
-        <w:t xml:space="preserve">adjustment using minority oversampling, which can be caused by overfitting replicated minority class and poor generalizability of the model that follows. Moreover, the trend that LR classifiers perform worse than the DT classifier may suggest that the choice of regularization parameters, which are specific to LR classifier, may adversely influence the performance. </w:t>
+        <w:t>adjustment using minority oversampling, which can be caused by overfitting replicated minority class and poor generalizability of the model that follows. Moreover, the trend that LR classifiers perform worse than the DT clas</w:t>
+      </w:r>
+      <w:r>
+        <w:rPr>
+          <w:rFonts w:ascii="Times New Roman" w:eastAsia="Times New Roman" w:hAnsi="Times New Roman" w:cs="Times New Roman"/>
+          <w:sz w:val="24"/>
+          <w:szCs w:val="24"/>
+        </w:rPr>
+        <w:t xml:space="preserve">sifier may suggest that the choice of regularization parameters, which are specific to LR classifier, may adversely influence the performance. </w:t>
       </w:r>
     </w:p>
     <w:p>
       <w:pPr>
         <w:jc w:val="both"/>
         <w:rPr>
-          <w:rFonts w:ascii="Times New Roman" w:hAnsi="Times New Roman" w:cs="Times New Roman" w:hint="eastAsia"/>
+          <w:rFonts w:ascii="Times New Roman" w:hAnsi="Times New Roman" w:cs="Times New Roman"/>
           <w:sz w:val="24"/>
           <w:szCs w:val="24"/>
         </w:rPr>
@@ -3578,7 +3674,7 @@
       <w:pPr>
         <w:jc w:val="both"/>
         <w:rPr>
-          <w:rFonts w:ascii="Times New Roman" w:hAnsi="Times New Roman" w:cs="Times New Roman" w:hint="eastAsia"/>
+          <w:rFonts w:ascii="Times New Roman" w:hAnsi="Times New Roman" w:cs="Times New Roman"/>
           <w:sz w:val="24"/>
           <w:szCs w:val="24"/>
         </w:rPr>
@@ -3600,7 +3696,15 @@
           <w:szCs w:val="24"/>
         </w:rPr>
         <w:tab/>
-        <w:t>The effect of imbalance data can be demonstrated more straightforwardly by presenting the ROC curves</w:t>
+        <w:t xml:space="preserve">The effect of imbalance data can be demonstrated more </w:t>
+      </w:r>
+      <w:r>
+        <w:rPr>
+          <w:rFonts w:ascii="Times New Roman" w:eastAsia="Times New Roman" w:hAnsi="Times New Roman" w:cs="Times New Roman"/>
+          <w:sz w:val="24"/>
+          <w:szCs w:val="24"/>
+        </w:rPr>
+        <w:t>straightforwardly by presenting the ROC curves</w:t>
       </w:r>
       <w:r>
         <w:rPr>
@@ -3616,14 +3720,22 @@
           <w:sz w:val="24"/>
           <w:szCs w:val="24"/>
         </w:rPr>
-        <w:t>ince the ROC curve measures the balance between false positive rate (FPR) and true positive rate (TPR) at different threshold values, a preferred binary classifier should have a ROC curve close to the top-left corner of the graph. As represented by Figure 2, all the ROC curves for DT classifiers are closer to the top-left corner compared to LR classifiers, while the ROC curves for the last three groups are obviously flatter. Therefore, due to the validity of the classifiers, we decided to focus our analyses on the first three subgroups as well as the general trend produced by the complete data set.</w:t>
+        <w:t>ince the ROC curve measures the balance between false positive rate (FPR) and true positive rate (TPR) at different threshold values, a preferred binary classifier should have a ROC curve close to the top-left corner of the graph. As represented by Figure 2, all the ROC curves for DT classifiers are closer to the top-left corner compared to LR classifiers, while the ROC curves for the last three groups are obviously flatter. Therefore, due to the v</w:t>
+      </w:r>
+      <w:r>
+        <w:rPr>
+          <w:rFonts w:ascii="Times New Roman" w:eastAsia="Times New Roman" w:hAnsi="Times New Roman" w:cs="Times New Roman"/>
+          <w:sz w:val="24"/>
+          <w:szCs w:val="24"/>
+        </w:rPr>
+        <w:t>alidity of the classifiers, we decided to focus our analyses on the first three subgroups as well as the general trend produced by the complete data set.</w:t>
       </w:r>
     </w:p>
     <w:p>
       <w:pPr>
         <w:jc w:val="both"/>
         <w:rPr>
-          <w:rFonts w:ascii="Times New Roman" w:hAnsi="Times New Roman" w:cs="Times New Roman" w:hint="eastAsia"/>
+          <w:rFonts w:ascii="Times New Roman" w:hAnsi="Times New Roman" w:cs="Times New Roman"/>
           <w:sz w:val="24"/>
           <w:szCs w:val="24"/>
         </w:rPr>
@@ -3753,7 +3865,7 @@
                             <w:p>
                               <w:pPr>
                                 <w:rPr>
-                                  <w:rFonts w:ascii="Times New Roman" w:hAnsi="Times New Roman" w:cs="Times New Roman" w:hint="eastAsia"/>
+                                  <w:rFonts w:ascii="Times New Roman" w:hAnsi="Times New Roman" w:cs="Times New Roman"/>
                                   <w:sz w:val="24"/>
                                   <w:szCs w:val="24"/>
                                 </w:rPr>
@@ -3843,7 +3955,7 @@
                       <w:p>
                         <w:pPr>
                           <w:rPr>
-                            <w:rFonts w:ascii="Times New Roman" w:hAnsi="Times New Roman" w:cs="Times New Roman" w:hint="eastAsia"/>
+                            <w:rFonts w:ascii="Times New Roman" w:hAnsi="Times New Roman" w:cs="Times New Roman"/>
                             <w:sz w:val="24"/>
                             <w:szCs w:val="24"/>
                           </w:rPr>
@@ -3917,7 +4029,7 @@
       <w:pPr>
         <w:jc w:val="both"/>
         <w:rPr>
-          <w:rFonts w:ascii="Times New Roman" w:hAnsi="Times New Roman" w:cs="Times New Roman" w:hint="eastAsia"/>
+          <w:rFonts w:ascii="Times New Roman" w:hAnsi="Times New Roman" w:cs="Times New Roman"/>
           <w:sz w:val="24"/>
           <w:szCs w:val="24"/>
         </w:rPr>
@@ -4046,7 +4158,7 @@
                             <w:p>
                               <w:pPr>
                                 <w:rPr>
-                                  <w:rFonts w:ascii="Times New Roman" w:hAnsi="Times New Roman" w:cs="Times New Roman" w:hint="eastAsia"/>
+                                  <w:rFonts w:ascii="Times New Roman" w:hAnsi="Times New Roman" w:cs="Times New Roman"/>
                                   <w:sz w:val="24"/>
                                   <w:szCs w:val="24"/>
                                 </w:rPr>
@@ -4136,7 +4248,7 @@
                       <w:p>
                         <w:pPr>
                           <w:rPr>
-                            <w:rFonts w:ascii="Times New Roman" w:hAnsi="Times New Roman" w:cs="Times New Roman" w:hint="eastAsia"/>
+                            <w:rFonts w:ascii="Times New Roman" w:hAnsi="Times New Roman" w:cs="Times New Roman"/>
                             <w:sz w:val="24"/>
                             <w:szCs w:val="24"/>
                           </w:rPr>
@@ -4228,23 +4340,7 @@
           <w:sz w:val="24"/>
           <w:szCs w:val="24"/>
         </w:rPr>
-        <w:t xml:space="preserve">, the convenience of pre-boarding services (Online boarding and check-in services) and in-flight entertainments (in-flight </w:t>
-      </w:r>
-      <w:r>
-        <w:rPr>
-          <w:rFonts w:ascii="Times New Roman" w:eastAsia="Times New Roman" w:hAnsi="Times New Roman" w:cs="Times New Roman"/>
-          <w:sz w:val="24"/>
-          <w:szCs w:val="24"/>
-        </w:rPr>
-        <w:t>Wi-Fi</w:t>
-      </w:r>
-      <w:r>
-        <w:rPr>
-          <w:rFonts w:ascii="Times New Roman" w:eastAsia="Times New Roman" w:hAnsi="Times New Roman" w:cs="Times New Roman"/>
-          <w:sz w:val="24"/>
-          <w:szCs w:val="24"/>
-        </w:rPr>
-        <w:t xml:space="preserve"> and entertainment systems) predominantly influence the satisfaction of passengers. Although the LR classifier agrees with the DT classifier on the importance of pre-boarding services and in-flight entertainments, it ranks the influence of cleanliness and duration of flight delay significantly higher. It should also be noticed that both the classifiers trained on the complete data set indicate that type of travel and seat class have an impact on the satisfaction level of the passengers, which motivated us to dive deeper into the sub-group analysis.</w:t>
+        <w:t>, the convenience of pre-boarding services (Online boarding and check-in services) and in-flight entertainments (in-flight Wi-Fi and entertainment systems) predominantly influence the satisfaction of passengers. Although the LR classifier agrees with the DT classifier on the importance of pre-boarding services and in-flight entertainments, it ranks the influence of cleanliness and duration of flight delay significantly higher. It should also be noticed that both the classifiers trained on the complete data set indicate that type of travel and seat class have an impact on the satisfaction level of the passengers, which motivated us to dive deeper into the sub-group analysis.</w:t>
       </w:r>
     </w:p>
     <w:p>
@@ -4382,7 +4478,7 @@
                             <w:p>
                               <w:pPr>
                                 <w:rPr>
-                                  <w:rFonts w:ascii="Times New Roman" w:hAnsi="Times New Roman" w:cs="Times New Roman" w:hint="eastAsia"/>
+                                  <w:rFonts w:ascii="Times New Roman" w:hAnsi="Times New Roman" w:cs="Times New Roman"/>
                                   <w:sz w:val="24"/>
                                   <w:szCs w:val="24"/>
                                 </w:rPr>
@@ -4480,7 +4576,7 @@
                       <w:p>
                         <w:pPr>
                           <w:rPr>
-                            <w:rFonts w:ascii="Times New Roman" w:hAnsi="Times New Roman" w:cs="Times New Roman" w:hint="eastAsia"/>
+                            <w:rFonts w:ascii="Times New Roman" w:hAnsi="Times New Roman" w:cs="Times New Roman"/>
                             <w:sz w:val="24"/>
                             <w:szCs w:val="24"/>
                           </w:rPr>
@@ -4586,7 +4682,7 @@
       <w:pPr>
         <w:jc w:val="both"/>
         <w:rPr>
-          <w:rFonts w:ascii="Times New Roman" w:hAnsi="Times New Roman" w:cs="Times New Roman" w:hint="eastAsia"/>
+          <w:rFonts w:ascii="Times New Roman" w:hAnsi="Times New Roman" w:cs="Times New Roman"/>
           <w:sz w:val="24"/>
           <w:szCs w:val="24"/>
         </w:rPr>
@@ -4633,7 +4729,15 @@
           <w:sz w:val="24"/>
           <w:szCs w:val="24"/>
         </w:rPr>
-        <w:t xml:space="preserve"> service actually adversely influences the satisfaction level of passengers in business class who travel for business purposes. </w:t>
+        <w:t xml:space="preserve"> service actually adversely influences the satisfaction level of passengers in business class who travel </w:t>
+      </w:r>
+      <w:r>
+        <w:rPr>
+          <w:rFonts w:ascii="Times New Roman" w:eastAsia="Times New Roman" w:hAnsi="Times New Roman" w:cs="Times New Roman"/>
+          <w:sz w:val="24"/>
+          <w:szCs w:val="24"/>
+        </w:rPr>
+        <w:t xml:space="preserve">for business purposes. </w:t>
       </w:r>
     </w:p>
     <w:p>
@@ -4738,47 +4842,55 @@
     </w:p>
     <w:p>
       <w:pPr>
+        <w:pStyle w:val="NormalWeb"/>
+        <w:spacing w:beforeLines="50" w:before="120" w:beforeAutospacing="0" w:after="0" w:afterAutospacing="0"/>
         <w:jc w:val="both"/>
         <w:rPr>
+          <w:rFonts w:ascii="Times New Roman" w:eastAsia="Times New Roman" w:hAnsi="Times New Roman" w:cs="Times New Roman"/>
+          <w:lang w:val="en"/>
+        </w:rPr>
+      </w:pPr>
+      <w:r>
+        <w:rPr>
+          <w:rFonts w:ascii="Times New Roman" w:eastAsia="Times New Roman" w:hAnsi="Times New Roman" w:cs="Times New Roman"/>
+          <w:lang w:val="en"/>
+        </w:rPr>
+        <w:t>Tung Dinh: Responsible for data preprocessing, training Decision Tree and Logistic Regression on the whole dataset, and extracting most important features based on trained models. Presenting and reporting the results. Responsible for writing the introduction, background, and most of the experiment procedure section.</w:t>
+      </w:r>
+    </w:p>
+    <w:p>
+      <w:pPr>
+        <w:pStyle w:val="NormalWeb"/>
+        <w:spacing w:before="240" w:beforeAutospacing="0" w:after="240" w:afterAutospacing="0"/>
+        <w:jc w:val="both"/>
+        <w:rPr>
+          <w:rFonts w:ascii="Times New Roman" w:eastAsia="Times New Roman" w:hAnsi="Times New Roman" w:cs="Times New Roman"/>
+          <w:lang w:val="en"/>
+        </w:rPr>
+      </w:pPr>
+      <w:r>
+        <w:rPr>
+          <w:rFonts w:ascii="Times New Roman" w:eastAsia="Times New Roman" w:hAnsi="Times New Roman" w:cs="Times New Roman"/>
+          <w:lang w:val="en"/>
+        </w:rPr>
+        <w:t>Anji Ni: responsible for all the works involved in subgroup analyses; responsible for presenting and reporting the corresponding results; responsible for writing part of the method and experiment procedure section; responsible for writing all the results and discussions section.</w:t>
+      </w:r>
+    </w:p>
+    <w:p>
+      <w:pPr>
+        <w:jc w:val="both"/>
+        <w:rPr>
+          <w:rFonts w:ascii="Times New Roman" w:hAnsi="Times New Roman" w:cs="Times New Roman" w:hint="eastAsia"/>
+          <w:sz w:val="24"/>
+          <w:szCs w:val="24"/>
+        </w:rPr>
+      </w:pPr>
+    </w:p>
+    <w:p>
+      <w:pPr>
+        <w:jc w:val="both"/>
+        <w:rPr>
           <w:rFonts w:ascii="Times New Roman" w:hAnsi="Times New Roman" w:cs="Times New Roman"/>
-          <w:sz w:val="24"/>
-          <w:szCs w:val="24"/>
-        </w:rPr>
-      </w:pPr>
-      <w:r>
-        <w:rPr>
-          <w:rFonts w:ascii="Times New Roman" w:hAnsi="Times New Roman" w:cs="Times New Roman" w:hint="eastAsia"/>
-          <w:sz w:val="24"/>
-          <w:szCs w:val="24"/>
-        </w:rPr>
-        <w:t xml:space="preserve">Anji Ni: </w:t>
-      </w:r>
-    </w:p>
-    <w:p>
-      <w:pPr>
-        <w:jc w:val="both"/>
-        <w:rPr>
-          <w:rFonts w:ascii="Times New Roman" w:hAnsi="Times New Roman" w:cs="Times New Roman"/>
-          <w:sz w:val="24"/>
-          <w:szCs w:val="24"/>
-        </w:rPr>
-      </w:pPr>
-    </w:p>
-    <w:p>
-      <w:pPr>
-        <w:jc w:val="both"/>
-        <w:rPr>
-          <w:rFonts w:ascii="Times New Roman" w:hAnsi="Times New Roman" w:cs="Times New Roman" w:hint="eastAsia"/>
-          <w:sz w:val="24"/>
-          <w:szCs w:val="24"/>
-        </w:rPr>
-      </w:pPr>
-    </w:p>
-    <w:p>
-      <w:pPr>
-        <w:jc w:val="both"/>
-        <w:rPr>
-          <w:rFonts w:ascii="Times New Roman" w:hAnsi="Times New Roman" w:cs="Times New Roman" w:hint="eastAsia"/>
           <w:b/>
           <w:bCs/>
           <w:sz w:val="24"/>
@@ -4874,7 +4986,15 @@
           <w:sz w:val="24"/>
           <w:szCs w:val="24"/>
         </w:rPr>
-        <w:t>Habbal, M. R. (2022). Predicting &amp; Optimizing Airlines Customer Satisfaction Using Classification (Graduate Capstone Project, Rochester Institute of Technology). Rochester Institute of Technology Capstone Repository.</w:t>
+        <w:t xml:space="preserve">Habbal, M. R. (2022). Predicting &amp; Optimizing Airlines Customer Satisfaction Using </w:t>
+      </w:r>
+      <w:r>
+        <w:rPr>
+          <w:rFonts w:ascii="Times New Roman" w:eastAsia="Times New Roman" w:hAnsi="Times New Roman" w:cs="Times New Roman"/>
+          <w:sz w:val="24"/>
+          <w:szCs w:val="24"/>
+        </w:rPr>
+        <w:t>Classification (Graduate Capstone Project, Rochester Institute of Technology). Rochester Institute of Technology Capstone Repository.</w:t>
       </w:r>
     </w:p>
     <w:p>
@@ -5959,6 +6079,23 @@
       </w:tblBorders>
     </w:tblPr>
   </w:style>
+  <w:style w:type="paragraph" w:styleId="NormalWeb">
+    <w:name w:val="Normal (Web)"/>
+    <w:basedOn w:val="Normal"/>
+    <w:uiPriority w:val="99"/>
+    <w:semiHidden/>
+    <w:unhideWhenUsed/>
+    <w:rsid w:val="00BB3DA8"/>
+    <w:pPr>
+      <w:spacing w:before="100" w:beforeAutospacing="1" w:after="100" w:afterAutospacing="1" w:line="240" w:lineRule="auto"/>
+    </w:pPr>
+    <w:rPr>
+      <w:rFonts w:ascii="宋体" w:eastAsia="宋体" w:hAnsi="宋体" w:cs="宋体"/>
+      <w:sz w:val="24"/>
+      <w:szCs w:val="24"/>
+      <w:lang w:val="en-US"/>
+    </w:rPr>
+  </w:style>
 </w:styles>
 </file>
 
